--- a/history/Maes_life_history/Chapter 10 -Our First Home - Ogden.docx
+++ b/history/Maes_life_history/Chapter 10 -Our First Home - Ogden.docx
@@ -160,13 +160,8 @@
         <w:t xml:space="preserve">We were excited to move into our home in Ogden.  </w:t>
       </w:r>
       <w:r>
-        <w:t xml:space="preserve">The home had two bedrooms &amp; a </w:t>
-      </w:r>
-      <w:proofErr w:type="gramStart"/>
-      <w:r>
-        <w:t>bath</w:t>
-      </w:r>
-      <w:proofErr w:type="gramEnd"/>
+        <w:t>The home had two bedrooms &amp; a bath</w:t>
+      </w:r>
       <w:r>
         <w:t>,</w:t>
       </w:r>
@@ -206,15 +201,7 @@
         <w:ind w:firstLine="720"/>
       </w:pPr>
       <w:r>
-        <w:t xml:space="preserve">The </w:t>
-      </w:r>
-      <w:proofErr w:type="spellStart"/>
-      <w:r>
-        <w:t>Ericksons</w:t>
-      </w:r>
-      <w:proofErr w:type="spellEnd"/>
-      <w:r>
-        <w:t xml:space="preserve"> who lived next door on the west of us had a beautiful yard and had 3 beautiful Horse Chestnut trees.  They have such beautiful blossoms that last for a long time in the spring - so Ken &amp; I have always wanted one.  We finally bought one in 1996 at our home in </w:t>
+        <w:t xml:space="preserve">The Ericksons who lived next door on the west of us had a beautiful yard and had 3 beautiful Horse Chestnut trees.  They have such beautiful blossoms that last for a long time in the spring - so Ken &amp; I have always wanted one.  We finally bought one in 1996 at our home in </w:t>
       </w:r>
       <w:smartTag w:uri="urn:schemas-microsoft-com:office:smarttags" w:element="place">
         <w:smartTag w:uri="urn:schemas-microsoft-com:office:smarttags" w:element="City">
@@ -233,18 +220,13 @@
         <w:t xml:space="preserve">Brother Erickson's nephew lived with them.  He was a bachelor and was almost the same age as Bro. &amp; Sis. Erickson.  His name was Leonard and he &amp; Ken used to enjoy visiting over the fence and comparing the vegetables they raised in their gardens.  </w:t>
       </w:r>
       <w:r>
-        <w:t>One year, before harvest time, Ken came home from work and found Leonard pulling up all his tomato plants.  Ken asked him what he was doing and he said</w:t>
-      </w:r>
-      <w:proofErr w:type="gramStart"/>
-      <w:r>
-        <w:t>:  “</w:t>
-      </w:r>
-      <w:proofErr w:type="gramEnd"/>
-      <w:r>
-        <w:t xml:space="preserve">You win, you win.”  All his tomato plants were producing tiny yellow bell tomatoes and he didn’t want them.  He had been sold these plants instead of the plants he expected.  </w:t>
-      </w:r>
-    </w:p>
-    <w:p>
+        <w:t xml:space="preserve">One year, before harvest time, Ken came home from work and found Leonard pulling up all his tomato plants.  Ken asked him what he was doing and he said: “You win, you win.”  All his tomato plants were producing tiny yellow bell tomatoes and he didn’t want them.  He had been sold these plants instead of the plants he expected.  </w:t>
+      </w:r>
+    </w:p>
+    <w:p>
+      <w:pPr>
+        <w:ind w:firstLine="720"/>
+      </w:pPr>
       <w:r>
         <w:t xml:space="preserve">The people on the east were nice people also.  They were not members of the church, but good people.  He was a sheep herder and he demanded that his wife fix meat, potatoes &amp; gravy for supper every night.  His brother also lived with them.  I thought that was a coincidence.  This brother only had one arm. (Can't remember their names).  </w:t>
       </w:r>
@@ -282,15 +264,7 @@
         </w:smartTag>
       </w:smartTag>
       <w:r>
-        <w:t xml:space="preserve"> - so he applied and got the job.  He worked there 7 ½ years - first as </w:t>
-      </w:r>
-      <w:proofErr w:type="gramStart"/>
-      <w:r>
-        <w:t>a</w:t>
-      </w:r>
-      <w:proofErr w:type="gramEnd"/>
-      <w:r>
-        <w:t xml:space="preserve"> operator, then as a programmer, then supervisor. </w:t>
+        <w:t xml:space="preserve"> - so he applied and got the job.  He worked there 7 ½ years - first as a operator, then as a programmer, then supervisor. </w:t>
       </w:r>
     </w:p>
     <w:p>
@@ -327,15 +301,7 @@
         <w:t xml:space="preserve"> </w:t>
       </w:r>
       <w:r>
-        <w:t xml:space="preserve">and she wouldn't let us pay her.  We used them from that time until 1997 when we replaced them on our 36th wedding anniversary. - </w:t>
-      </w:r>
-      <w:proofErr w:type="gramStart"/>
-      <w:r>
-        <w:t>So</w:t>
-      </w:r>
-      <w:proofErr w:type="gramEnd"/>
-      <w:r>
-        <w:t xml:space="preserve"> we used them for about 33 years.  Sis. Hansen was a tall lady and so my robe never fit really well and it would slide off my shoulder so I had to always pin it, but I never said anything to her as I really appreciated her making them for us as a gift.  They were special people.  </w:t>
+        <w:t xml:space="preserve">and she wouldn't let us pay her.  We used them from that time until 1997 when we replaced them on our 36th wedding anniversary. - So we used them for about 33 years.  Sis. Hansen was a tall lady and so my robe never fit really well and it would slide off my shoulder so I had to always pin it, but I never said anything to her as I really appreciated her making them for us as a gift.  They were special people.  </w:t>
       </w:r>
     </w:p>
     <w:p>
@@ -443,13 +409,11 @@
         <w:t>Blaine &amp; Launa Barrows</w:t>
       </w:r>
       <w:r>
-        <w:t xml:space="preserve"> became our good friends also.  They were about our age.  She &amp; I were pregnant about the same time.  When Ken took me to the hospital to have Sandi, they put me in a prep room and in the room next to me I heard a lady screaming.  I got really scared and thought "Oh no, is it going to be that bad?"  In fact, my labor stopped.  The doctor, on call, gave me a sleeping pill, told me to go home and go to sleep and if it was false labor, I might be a few more days, but if it was the real thing, he would probably see me back later that night.  It was the real thing, and I woke up a couple of hours later in hard labor.  I didn't wake Ken as I didn't want him to take me back to the hospital and have the same thing happen again.  </w:t>
-      </w:r>
-      <w:proofErr w:type="gramStart"/>
-      <w:r>
-        <w:t>So</w:t>
-      </w:r>
-      <w:proofErr w:type="gramEnd"/>
+        <w:t xml:space="preserve"> became our good friends also.  They were about our age.  She &amp; I were pregnant about the same time.  When Ken took me to the hospital to have Sandi, they put me in a prep room and in the room next to me I heard a lady screaming.  I got really scared and thought "Oh no, is it going to be that bad?"  In fact, my labor stopped.  The doctor, on call, gave me a sleeping pill, told me to go home and go to sleep and if it was false labor, I might be a few more days, but if it was the real thing, he would probably see me back later that night.  It was the real thing, and I woke up a couple of hours later in hard labor.  I didn't wake Ken as I didn't want him to take me back to the hospital and have the same thing happen again.  So</w:t>
+      </w:r>
+      <w:r>
+        <w:t>,</w:t>
+      </w:r>
       <w:r>
         <w:t xml:space="preserve"> I waited it out, until I finally had a showing.  I got scared and woke Ken.  I wasn't long at the hospital until Sandi was born.  In fact, I was lucky I had the showing or I might have had her at home.  That was dumb on my part.  Well, I found out later that the lady screaming in the room next to mine was Launa.  She was having a miscarriage.  </w:t>
       </w:r>
@@ -560,26 +524,10 @@
         <w:rPr>
           <w:b/>
         </w:rPr>
-        <w:t xml:space="preserve">When Sandi was about two years old, we bought a small dog, a </w:t>
-      </w:r>
-      <w:proofErr w:type="spellStart"/>
-      <w:r>
-        <w:rPr>
-          <w:b/>
-        </w:rPr>
-        <w:t>chiwawa</w:t>
-      </w:r>
-      <w:proofErr w:type="spellEnd"/>
-      <w:r>
-        <w:t xml:space="preserve">.  It was a </w:t>
-      </w:r>
-      <w:proofErr w:type="spellStart"/>
-      <w:r>
-        <w:t>highstrung</w:t>
-      </w:r>
-      <w:proofErr w:type="spellEnd"/>
-      <w:r>
-        <w:t xml:space="preserve"> little dog - so we didn't have it too long.  It was a house dog and Ken didn't like pets in the house anyway.  One </w:t>
+        <w:t>When Sandi was about two years old, we bought a small dog, a chiwawa</w:t>
+      </w:r>
+      <w:r>
+        <w:t xml:space="preserve">.  It was a highstrung little dog - so we didn't have it too long.  It was a house dog and Ken didn't like pets in the house anyway.  One </w:t>
       </w:r>
       <w:r>
         <w:t xml:space="preserve">morning after getting </w:t>
@@ -642,27 +590,13 @@
         <w:rPr>
           <w:b/>
         </w:rPr>
-        <w:t xml:space="preserve">down the street from us, the </w:t>
-      </w:r>
-      <w:proofErr w:type="spellStart"/>
-      <w:r>
-        <w:rPr>
-          <w:b/>
-        </w:rPr>
-        <w:t>Be</w:t>
-      </w:r>
-      <w:r>
-        <w:rPr>
-          <w:b/>
-        </w:rPr>
-        <w:t>us</w:t>
-      </w:r>
-      <w:proofErr w:type="spellEnd"/>
-      <w:r>
-        <w:rPr>
-          <w:b/>
-        </w:rPr>
-        <w:t xml:space="preserve"> family, who had a son with leukemia.  He needed blood transfusions and so our bishop had asked the ward members to donate blood for this boy.  I had never given blood before, but wanted to do this to help him.  I had another neighbor who also wanted to give blood, so I picked her up and we drove up to the Dee Hospital, where we were told to go.  After testing me, they said I was on the verge of not being able to give blood, but they would still take it if I wanted to go ahead with it.  I told them I did.  After they were through, they had me rest a little and then had me sit up and gave me some orange juice.  After drinking it, they asked me how I felt and I said I felt fine.  They were going to let me go, but just then I fainted and I started into convulsions and they quickly grabbed a wood stick to stop me from swallowing my tongue.  After I woke up, they had me rest for several more minutes.  Then they asked if I had someone who could drive me home.  My neighbor, who had come with me, wasn’t able to give blood as she was anemic and she didn’t drive.  She had never learned to drive, so I told them “no”, but I was sure I would be fine now.  We walked out to the car and I started driving us home, but I only made it a few blocks when I felt like I was going to pass out again, so I quickly swerved off to the side of the road, stopped the car and threw it in park and I did pass out.  This happened several times and my neighbor were very frightened, so was I, but I finally got us home.  She got out and I drove into my driveway and passed out again.  I could hardly walk and almost fainted getting to the door.  I finally got the door open, crawled in and pulled myself up on the couch and stayed there until Ken got home from work.  I had lots of problems for quite a while and finally Ken took me to the doctor.  He tested my blood and told me that I barely had enough for myself and not to ever give blood again.  I haven’t.  He told me it would take months before I had my full strength back again and to take it easy.  I did.  The Beaus boy did pass away.  Everyone was sad.</w:t>
+        <w:t>down the street from us, the Be</w:t>
+      </w:r>
+      <w:r>
+        <w:rPr>
+          <w:b/>
+        </w:rPr>
+        <w:t>us family, who had a son with leukemia.  He needed blood transfusions and so our bishop had asked the ward members to donate blood for this boy.  I had never given blood before, but wanted to do this to help him.  I had another neighbor who also wanted to give blood, so I picked her up and we drove up to the Dee Hospital, where we were told to go.  After testing me, they said I was on the verge of not being able to give blood, but they would still take it if I wanted to go ahead with it.  I told them I did.  After they were through, they had me rest a little and then had me sit up and gave me some orange juice.  After drinking it, they asked me how I felt and I said I felt fine.  They were going to let me go, but just then I fainted and I started into convulsions and they quickly grabbed a wood stick to stop me from swallowing my tongue.  After I woke up, they had me rest for several more minutes.  Then they asked if I had someone who could drive me home.  My neighbor, who had come with me, wasn’t able to give blood as she was anemic and she didn’t drive.  She had never learned to drive, so I told them “no”, but I was sure I would be fine now.  We walked out to the car and I started driving us home, but I only made it a few blocks when I felt like I was going to pass out again, so I quickly swerved off to the side of the road, stopped the car and threw it in park and I did pass out.  This happened several times and my neighbor were very frightened, so was I, but I finally got us home.  She got out and I drove into my driveway and passed out again.  I could hardly walk and almost fainted getting to the door.  I finally got the door open, crawled in and pulled myself up on the couch and stayed there until Ken got home from work.  I had lots of problems for quite a while and finally Ken took me to the doctor.  He tested my blood and told me that I barely had enough for myself and not to ever give blood again.  I haven’t.  He told me it would take months before I had my full strength back again and to take it easy.  I did.  The Beaus boy did pass away.  Everyone was sad.</w:t>
       </w:r>
     </w:p>
     <w:p/>
@@ -799,15 +733,7 @@
         <w:t xml:space="preserve">ldren, Jan, Scottie and Kevin, </w:t>
       </w:r>
       <w:r>
-        <w:t xml:space="preserve">during the summer months and she got </w:t>
-      </w:r>
-      <w:proofErr w:type="spellStart"/>
-      <w:r>
-        <w:t>Luane</w:t>
-      </w:r>
-      <w:proofErr w:type="spellEnd"/>
-      <w:r>
-        <w:t xml:space="preserve"> Moulton to tend them while I was gone.  We decided to go to </w:t>
+        <w:t xml:space="preserve">during the summer months and she got Luane Moulton to tend them while I was gone.  We decided to go to </w:t>
       </w:r>
       <w:smartTag w:uri="urn:schemas-microsoft-com:office:smarttags" w:element="place">
         <w:smartTag w:uri="urn:schemas-microsoft-com:office:smarttags" w:element="City">
@@ -883,7 +809,15 @@
         <w:tab/>
       </w:r>
       <w:r>
-        <w:t xml:space="preserve"> This year, 1965, we took our vacation up at Ireland Park, just a few miles from Yellowstone Park.  We camped at Buttermilk Camp Grounds, fished with our boat in the lake, and enjoyed ourselves.  At the first of the week, we went to Lava Hot Springs.  Bob, Carol and their kids met us there and we went swimming and </w:t>
+        <w:t xml:space="preserve"> This year, 1965, we took our vacation up at Ireland Park, just a few miles from Yellowstone Park.  We camped at Buttermilk Camp Grounds, fished with our boat in the lake, and enjoyed ourselves.  </w:t>
+      </w:r>
+      <w:r>
+        <w:t xml:space="preserve">This boat was a small boat painted red.  We named it “Sandy”. </w:t>
+      </w:r>
+      <w:bookmarkStart w:id="0" w:name="_GoBack"/>
+      <w:bookmarkEnd w:id="0"/>
+      <w:r>
+        <w:t xml:space="preserve">At the first of the week, we went to Lava Hot Springs.  Bob, Carol and their kids met us there and we went swimming and </w:t>
       </w:r>
       <w:r>
         <w:t>sightseeing</w:t>
@@ -950,8 +884,6 @@
       <w:r>
         <w:t xml:space="preserve"> –When we were living in Ogden and Clearfield, we used to take the children camping or for a picnic up South Fork Canyon to the campgrounds there.  It was a pretty area and fairly close when we lived in Ogden.  One or more times, we continued on that road up to Monte Cristo and camped there.  I didn’t like it as well as there were large horse flies there and they bit hard</w:t>
       </w:r>
-      <w:bookmarkStart w:id="0" w:name="_GoBack"/>
-      <w:bookmarkEnd w:id="0"/>
     </w:p>
     <w:p/>
     <w:sectPr>
@@ -981,7 +913,7 @@
       </w:pPr>
     </w:pPrDefault>
   </w:docDefaults>
-  <w:latentStyles w:defLockedState="0" w:defUIPriority="99" w:defSemiHidden="0" w:defUnhideWhenUsed="0" w:defQFormat="0" w:count="375">
+  <w:latentStyles w:defLockedState="0" w:defUIPriority="99" w:defSemiHidden="0" w:defUnhideWhenUsed="0" w:defQFormat="0" w:count="376">
     <w:lsdException w:name="Normal" w:uiPriority="0" w:qFormat="1"/>
     <w:lsdException w:name="heading 1" w:uiPriority="9" w:qFormat="1"/>
     <w:lsdException w:name="heading 2" w:semiHidden="1" w:uiPriority="9" w:unhideWhenUsed="1" w:qFormat="1"/>
@@ -1087,7 +1019,6 @@
     <w:lsdException w:name="HTML Sample" w:semiHidden="1" w:unhideWhenUsed="1"/>
     <w:lsdException w:name="HTML Typewriter" w:semiHidden="1" w:unhideWhenUsed="1"/>
     <w:lsdException w:name="HTML Variable" w:semiHidden="1" w:unhideWhenUsed="1"/>
-    <w:lsdException w:name="Normal Table" w:semiHidden="1" w:unhideWhenUsed="1"/>
     <w:lsdException w:name="annotation subject" w:semiHidden="1" w:unhideWhenUsed="1"/>
     <w:lsdException w:name="No List" w:semiHidden="1" w:unhideWhenUsed="1"/>
     <w:lsdException w:name="Outline List 1" w:semiHidden="1" w:unhideWhenUsed="1"/>
@@ -1134,10 +1065,8 @@
     <w:lsdException w:name="Table Subtle 2" w:semiHidden="1" w:unhideWhenUsed="1"/>
     <w:lsdException w:name="Table Web 1" w:semiHidden="1" w:unhideWhenUsed="1"/>
     <w:lsdException w:name="Table Web 2" w:semiHidden="1" w:unhideWhenUsed="1"/>
-    <w:lsdException w:name="Table Web 3" w:semiHidden="1" w:unhideWhenUsed="1"/>
     <w:lsdException w:name="Balloon Text" w:semiHidden="1" w:unhideWhenUsed="1"/>
     <w:lsdException w:name="Table Grid" w:uiPriority="39"/>
-    <w:lsdException w:name="Table Theme" w:semiHidden="1" w:unhideWhenUsed="1"/>
     <w:lsdException w:name="Placeholder Text" w:semiHidden="1"/>
     <w:lsdException w:name="No Spacing" w:uiPriority="1" w:qFormat="1"/>
     <w:lsdException w:name="Light Shading" w:uiPriority="60"/>
@@ -1357,6 +1286,7 @@
     <w:lsdException w:name="Smart Hyperlink" w:semiHidden="1" w:unhideWhenUsed="1"/>
     <w:lsdException w:name="Hashtag" w:semiHidden="1" w:unhideWhenUsed="1"/>
     <w:lsdException w:name="Unresolved Mention" w:semiHidden="1" w:unhideWhenUsed="1"/>
+    <w:lsdException w:name="Smart Link" w:semiHidden="1" w:unhideWhenUsed="1"/>
   </w:latentStyles>
   <w:style w:type="paragraph" w:default="1" w:styleId="Normal">
     <w:name w:val="Normal"/>
